--- a/Documents/Python.docx
+++ b/Documents/Python.docx
@@ -146,13 +146,14 @@
         <w:spacing w:after="0" w:line="255" w:lineRule="atLeast"/>
         <w:rPr>
           <w:rFonts w:ascii="Consolas" w:eastAsia="Times New Roman" w:hAnsi="Consolas" w:cs="Times New Roman"/>
-          <w:color w:val="D4D4D4"/>
-          <w:kern w:val="0"/>
-          <w:sz w:val="21"/>
-          <w:szCs w:val="21"/>
-          <w14:ligatures w14:val="none"/>
-        </w:rPr>
-      </w:pPr>
+          <w:color w:val="DCDCDC"/>
+          <w:kern w:val="0"/>
+          <w:sz w:val="21"/>
+          <w:szCs w:val="21"/>
+          <w14:ligatures w14:val="none"/>
+        </w:rPr>
+      </w:pPr>
+      <w:proofErr w:type="gramStart"/>
       <w:r>
         <w:rPr>
           <w:rFonts w:ascii="Consolas" w:eastAsia="Times New Roman" w:hAnsi="Consolas" w:cs="Times New Roman"/>
@@ -175,6 +176,7 @@
         </w:rPr>
         <w:t>(</w:t>
       </w:r>
+      <w:proofErr w:type="gramEnd"/>
       <w:r>
         <w:rPr>
           <w:rFonts w:ascii="Consolas" w:eastAsia="Times New Roman" w:hAnsi="Consolas" w:cs="Times New Roman"/>
@@ -184,7 +186,19 @@
           <w:szCs w:val="21"/>
           <w14:ligatures w14:val="none"/>
         </w:rPr>
-        <w:t>"happy birthday"</w:t>
+        <w:t xml:space="preserve">"happy </w:t>
+      </w:r>
+      <w:proofErr w:type="spellStart"/>
+      <w:r>
+        <w:rPr>
+          <w:rFonts w:ascii="Consolas" w:eastAsia="Times New Roman" w:hAnsi="Consolas" w:cs="Times New Roman"/>
+          <w:color w:val="CE9178"/>
+          <w:kern w:val="0"/>
+          <w:sz w:val="21"/>
+          <w:szCs w:val="21"/>
+          <w14:ligatures w14:val="none"/>
+        </w:rPr>
+        <w:t>birthday"</w:t>
       </w:r>
       <w:r>
         <w:rPr>
@@ -197,19 +211,69 @@
         </w:rPr>
         <w:t>.capitalize</w:t>
       </w:r>
-      <w:r>
-        <w:rPr>
-          <w:rFonts w:ascii="Consolas" w:eastAsia="Times New Roman" w:hAnsi="Consolas" w:cs="Times New Roman"/>
-          <w:color w:val="DCDCDC"/>
-          <w:kern w:val="0"/>
-          <w:sz w:val="21"/>
-          <w:szCs w:val="21"/>
-          <w14:ligatures w14:val="none"/>
-        </w:rPr>
-        <w:t>())</w:t>
-      </w:r>
-    </w:p>
-    <w:p/>
+      <w:proofErr w:type="spellEnd"/>
+      <w:r>
+        <w:rPr>
+          <w:rFonts w:ascii="Consolas" w:eastAsia="Times New Roman" w:hAnsi="Consolas" w:cs="Times New Roman"/>
+          <w:color w:val="DCDCDC"/>
+          <w:kern w:val="0"/>
+          <w:sz w:val="21"/>
+          <w:szCs w:val="21"/>
+          <w14:ligatures w14:val="none"/>
+        </w:rPr>
+        <w:t>()</w:t>
+      </w:r>
+      <w:r>
+        <w:rPr>
+          <w:rFonts w:ascii="Consolas" w:eastAsia="Times New Roman" w:hAnsi="Consolas" w:cs="Times New Roman"/>
+          <w:color w:val="DCDCDC"/>
+          <w:kern w:val="0"/>
+          <w:sz w:val="21"/>
+          <w:szCs w:val="21"/>
+          <w14:ligatures w14:val="none"/>
+        </w:rPr>
+        <w:t>)</w:t>
+      </w:r>
+    </w:p>
+    <w:p>
+      <w:pPr>
+        <w:shd w:val="clear" w:color="auto" w:fill="18191C"/>
+        <w:spacing w:after="0" w:line="255" w:lineRule="atLeast"/>
+        <w:rPr>
+          <w:rFonts w:ascii="Consolas" w:eastAsia="Times New Roman" w:hAnsi="Consolas" w:cs="Times New Roman"/>
+          <w:color w:val="DCDCDC"/>
+          <w:kern w:val="0"/>
+          <w:sz w:val="21"/>
+          <w:szCs w:val="21"/>
+          <w14:ligatures w14:val="none"/>
+        </w:rPr>
+      </w:pPr>
+    </w:p>
+    <w:p>
+      <w:pPr>
+        <w:shd w:val="clear" w:color="auto" w:fill="18191C"/>
+        <w:spacing w:after="0" w:line="255" w:lineRule="atLeast"/>
+        <w:rPr>
+          <w:rFonts w:ascii="Consolas" w:eastAsia="Times New Roman" w:hAnsi="Consolas" w:cs="Times New Roman"/>
+          <w:color w:val="D4D4D4"/>
+          <w:kern w:val="0"/>
+          <w:sz w:val="21"/>
+          <w:szCs w:val="21"/>
+          <w14:ligatures w14:val="none"/>
+        </w:rPr>
+      </w:pPr>
+      <w:r>
+        <w:rPr>
+          <w:rFonts w:ascii="Consolas" w:eastAsia="Times New Roman" w:hAnsi="Consolas" w:cs="Times New Roman"/>
+          <w:color w:val="D4D4D4"/>
+          <w:kern w:val="0"/>
+          <w:sz w:val="21"/>
+          <w:szCs w:val="21"/>
+          <w14:ligatures w14:val="none"/>
+        </w:rPr>
+        <w:t>Conditions</w:t>
+      </w:r>
+    </w:p>
     <w:p/>
     <w:p>
       <w:r>
